--- a/I3 - 2/devs/Acta_reunion(Semana4).docx
+++ b/I3 - 2/devs/Acta_reunion(Semana4).docx
@@ -142,7 +142,18 @@
             </w:r>
             <w:proofErr w:type="spellEnd"/>
             <w:r>
-              <w:t>, Gonzalo Roldán Martín, César Ramírez Martínez</w:t>
+              <w:t xml:space="preserve">, Gonzalo </w:t>
+            </w:r>
+            <w:r>
+              <w:t xml:space="preserve">Martín </w:t>
+            </w:r>
+            <w:proofErr w:type="spellStart"/>
+            <w:r>
+              <w:t>Rollán</w:t>
+            </w:r>
+            <w:proofErr w:type="spellEnd"/>
+            <w:r>
+              <w:t>, César Ramírez Martínez</w:t>
             </w:r>
           </w:p>
         </w:tc>
@@ -388,7 +399,13 @@
               <w:ind w:left="115" w:right="1741"/>
             </w:pPr>
             <w:r>
-              <w:t>Gonzalo Martín Roldán. 21 de noviembre.</w:t>
+              <w:t xml:space="preserve">Gonzalo </w:t>
+            </w:r>
+            <w:r>
+              <w:t>Martín Rollán</w:t>
+            </w:r>
+            <w:r>
+              <w:t>. 21 de noviembre.</w:t>
             </w:r>
           </w:p>
         </w:tc>
